--- a/src/main/resources/docs/docsGet.docx
+++ b/src/main/resources/docs/docsGet.docx
@@ -21,7 +21,7 @@
       </w:r>
       <w:proofErr w:type="spellStart"/>
       <w:r>
-        <w:t>89900</w:t>
+        <w:t>234</w:t>
       </w:r>
       <w:proofErr w:type="spellEnd"/>
     </w:p>
@@ -89,7 +89,7 @@
           <w:szCs w:val="20"/>
           <w:lang w:val="en-US"/>
         </w:rPr>
-        <w:t>17.08.2021</w:t>
+        <w:t>19.08.2021</w:t>
       </w:r>
       <w:proofErr w:type="spellEnd"/>
     </w:p>
@@ -118,7 +118,7 @@
           <w:sz w:val="20"/>
           <w:szCs w:val="20"/>
         </w:rPr>
-        <w:t>ОБЩЕСТВО С ОГРАНИЧЕННОЙ ОТВЕТСТВЕННОСТЬЮ "РОМАШКА"</w:t>
+        <w:t>234</w:t>
       </w:r>
       <w:proofErr w:type="spellEnd"/>
       <w:r>
@@ -144,7 +144,7 @@
           <w:sz w:val="20"/>
           <w:szCs w:val="20"/>
         </w:rPr>
-        <w:t>Росинский Александр Викторович</w:t>
+        <w:t>234</w:t>
       </w:r>
       <w:proofErr w:type="spellEnd"/>
       <w:r>
@@ -161,7 +161,7 @@
           <w:sz w:val="20"/>
           <w:szCs w:val="20"/>
         </w:rPr>
-        <w:t>ИП Айрапетян Арсен Аркадьевич</w:t>
+        <w:t>234</w:t>
       </w:r>
       <w:proofErr w:type="spellEnd"/>
       <w:r>
@@ -203,7 +203,7 @@
           <w:sz w:val="20"/>
           <w:szCs w:val="20"/>
         </w:rPr>
-        <w:t>Айрапетян Арсен Аркадьевич</w:t>
+        <w:t>234</w:t>
       </w:r>
       <w:proofErr w:type="spellEnd"/>
       <w:r>
@@ -545,7 +545,7 @@
           <w:szCs w:val="20"/>
           <w:lang w:val="en-US"/>
         </w:rPr>
-        <w:t>18.08.2021</w:t>
+        <w:t>234</w:t>
       </w:r>
       <w:proofErr w:type="spellEnd"/>
       <w:r>
@@ -632,7 +632,7 @@
           <w:szCs w:val="20"/>
           <w:u w:val="single"/>
         </w:rPr>
-        <w:t>Москва</w:t>
+        <w:t>234</w:t>
       </w:r>
       <w:proofErr w:type="spellEnd"/>
     </w:p>
@@ -698,7 +698,7 @@
           <w:sz w:val="20"/>
           <w:szCs w:val="20"/>
         </w:rPr>
-        <w:t>23.08.2021</w:t>
+        <w:t>234</w:t>
       </w:r>
       <w:proofErr w:type="spellEnd"/>
       <w:r>
@@ -744,7 +744,7 @@
           <w:sz w:val="20"/>
           <w:szCs w:val="20"/>
         </w:rPr>
-        <w:t>Краснодар</w:t>
+        <w:t>234</w:t>
       </w:r>
       <w:proofErr w:type="spellEnd"/>
     </w:p>
@@ -826,7 +826,7 @@
           <w:sz w:val="20"/>
           <w:szCs w:val="20"/>
         </w:rPr>
-        <w:t>50000</w:t>
+        <w:t>234</w:t>
       </w:r>
       <w:proofErr w:type="spellEnd"/>
       <w:r>
@@ -2758,25 +2758,7 @@
           <w:szCs w:val="20"/>
           <w:lang w:val="en-US"/>
         </w:rPr>
-        <w:t xml:space="preserve">ОБЩЕСТВО С ОГРАНИЧЕННОЙ ОТВЕТСТВЕННОСТЬЮ "РОМАШКА"
-Действующая организация
-Это ваша
-компания?Управлять страницей
-ОГРН
-1127746588067
-от 31 июля 2012 г.
-ИНН/КПП
-7727784640
-772701001
-Дата регистрации
-31.07.2012
-Юридический адрес
-117042, город Москва, Южнобутовская улица, 44
-Еще 5 организаций по этому адресу
-Руководитель
-Генеральный директор
-Росинский Александр Викторович
-</w:t>
+        <w:t>234</w:t>
       </w:r>
       <w:proofErr w:type="spellEnd"/>
     </w:p>
@@ -2818,7 +2800,7 @@
           <w:szCs w:val="20"/>
           <w:lang w:val="en-US"/>
         </w:rPr>
-        <w:t>Росинский Александр Викторович</w:t>
+        <w:t>234</w:t>
       </w:r>
       <w:proofErr w:type="spellEnd"/>
     </w:p>
@@ -2962,7 +2944,7 @@
           <w:szCs w:val="20"/>
           <w:lang w:val="en-US"/>
         </w:rPr>
-        <w:t>Айрапетян Арсен Аркадьевич</w:t>
+        <w:t>234</w:t>
       </w:r>
       <w:proofErr w:type="spellEnd"/>
     </w:p>
@@ -3622,7 +3604,7 @@
           <w:sz w:val="20"/>
           <w:szCs w:val="20"/>
         </w:rPr>
-        <w:t>89900</w:t>
+        <w:t>234</w:t>
       </w:r>
       <w:proofErr w:type="spellEnd"/>
     </w:p>
@@ -3668,7 +3650,7 @@
           <w:sz w:val="20"/>
           <w:szCs w:val="20"/>
         </w:rPr>
-        <w:t>17.08.2021</w:t>
+        <w:t>19.08.2021</w:t>
       </w:r>
       <w:proofErr w:type="spellEnd"/>
     </w:p>
@@ -3697,7 +3679,7 @@
           <w:sz w:val="20"/>
           <w:szCs w:val="20"/>
         </w:rPr>
-        <w:t>ОБЩЕСТВО С ОГРАНИЧЕННОЙ ОТВЕТСТВЕННОСТЬЮ "РОМАШКА"</w:t>
+        <w:t>234</w:t>
       </w:r>
       <w:proofErr w:type="spellEnd"/>
       <w:r>
@@ -3723,7 +3705,7 @@
           <w:sz w:val="20"/>
           <w:szCs w:val="20"/>
         </w:rPr>
-        <w:t>Росинский Александр Викторович</w:t>
+        <w:t>234</w:t>
       </w:r>
       <w:proofErr w:type="spellEnd"/>
       <w:r>
@@ -3740,7 +3722,7 @@
           <w:sz w:val="20"/>
           <w:szCs w:val="20"/>
         </w:rPr>
-        <w:t>ИП Айрапетян Арсен Аркадьевич</w:t>
+        <w:t>234</w:t>
       </w:r>
       <w:proofErr w:type="spellEnd"/>
       <w:r>
@@ -3782,7 +3764,7 @@
           <w:sz w:val="20"/>
           <w:szCs w:val="20"/>
         </w:rPr>
-        <w:t>Айрапетян Арсен Аркадьевич</w:t>
+        <w:t>234</w:t>
       </w:r>
       <w:proofErr w:type="spellEnd"/>
       <w:r>
@@ -3839,7 +3821,7 @@
           <w:sz w:val="20"/>
           <w:szCs w:val="20"/>
         </w:rPr>
-        <w:t>89900</w:t>
+        <w:t>234</w:t>
       </w:r>
       <w:proofErr w:type="spellEnd"/>
       <w:r>
@@ -3874,7 +3856,7 @@
           <w:sz w:val="20"/>
           <w:szCs w:val="20"/>
         </w:rPr>
-        <w:t>17.08.2021</w:t>
+        <w:t>19.08.2021</w:t>
       </w:r>
       <w:proofErr w:type="spellEnd"/>
       <w:r>
@@ -3968,7 +3950,7 @@
           <w:sz w:val="20"/>
           <w:szCs w:val="20"/>
         </w:rPr>
-        <w:t>Коробки 80м3 20 тон</w:t>
+        <w:t>234</w:t>
       </w:r>
       <w:proofErr w:type="spellEnd"/>
     </w:p>
@@ -4126,25 +4108,7 @@
           <w:szCs w:val="20"/>
           <w:lang w:val="en-US"/>
         </w:rPr>
-        <w:t xml:space="preserve">ОБЩЕСТВО С ОГРАНИЧЕННОЙ ОТВЕТСТВЕННОСТЬЮ "РОМАШКА"
-Действующая организация
-Это ваша
-компания?Управлять страницей
-ОГРН
-1127746588067
-от 31 июля 2012 г.
-ИНН/КПП
-7727784640
-772701001
-Дата регистрации
-31.07.2012
-Юридический адрес
-117042, город Москва, Южнобутовская улица, 44
-Еще 5 организаций по этому адресу
-Руководитель
-Генеральный директор
-Росинский Александр Викторович
-</w:t>
+        <w:t>234</w:t>
       </w:r>
       <w:proofErr w:type="spellEnd"/>
     </w:p>
@@ -4186,7 +4150,7 @@
           <w:szCs w:val="20"/>
           <w:lang w:val="en-US"/>
         </w:rPr>
-        <w:t>Росинский Александр Викторович</w:t>
+        <w:t>234</w:t>
       </w:r>
       <w:proofErr w:type="spellEnd"/>
     </w:p>
@@ -4330,7 +4294,7 @@
           <w:szCs w:val="20"/>
           <w:lang w:val="en-US"/>
         </w:rPr>
-        <w:t>Айрапетян Арсен Аркадьевич</w:t>
+        <w:t>234</w:t>
       </w:r>
       <w:proofErr w:type="spellEnd"/>
     </w:p>
